--- a/Documents/KOH_Documentation.docx
+++ b/Documents/KOH_Documentation.docx
@@ -621,7 +621,7 @@
                 <wp:docPr id="17" name="Parallelogram 16">
                   <a:extLst xmlns:a="http://schemas.openxmlformats.org/drawingml/2006/main">
                     <a:ext uri="{FF2B5EF4-FFF2-40B4-BE49-F238E27FC236}">
-                      <a16:creationId xmlns:a16="http://schemas.microsoft.com/office/drawing/2014/main" xmlns:w16se="http://schemas.microsoft.com/office/word/2015/wordml/symex" xmlns:w16sdtdh="http://schemas.microsoft.com/office/word/2020/wordml/sdtdatahash" xmlns:w16="http://schemas.microsoft.com/office/word/2018/wordml" xmlns:w16cid="http://schemas.microsoft.com/office/word/2016/wordml/cid" xmlns:w16cex="http://schemas.microsoft.com/office/word/2018/wordml/cex" xmlns:w="http://schemas.openxmlformats.org/wordprocessingml/2006/main" xmlns:w10="urn:schemas-microsoft-com:office:word" xmlns:v="urn:schemas-microsoft-com:vml" xmlns:oel="http://schemas.microsoft.com/office/2019/extlst" xmlns:o="urn:schemas-microsoft-com:office:office" xmlns:am3d="http://schemas.microsoft.com/office/drawing/2017/model3d" xmlns:aink="http://schemas.microsoft.com/office/drawing/2016/ink" xmlns:cx8="http://schemas.microsoft.com/office/drawing/2016/5/14/chartex" xmlns:cx7="http://schemas.microsoft.com/office/drawing/2016/5/13/chartex" xmlns:cx6="http://schemas.microsoft.com/office/drawing/2016/5/12/chartex" xmlns:cx5="http://schemas.microsoft.com/office/drawing/2016/5/11/chartex" xmlns:cx4="http://schemas.microsoft.com/office/drawing/2016/5/10/chartex" xmlns:cx3="http://schemas.microsoft.com/office/drawing/2016/5/9/chartex" xmlns:cx2="http://schemas.microsoft.com/office/drawing/2015/10/21/chartex" xmlns:cx1="http://schemas.microsoft.com/office/drawing/2015/9/8/chartex" xmlns:cx="http://schemas.microsoft.com/office/drawing/2014/chartex" xmlns="" id="{C0F655FB-ACB6-E521-0914-41E09EA2E928}"/>
+                      <a16:creationId xmlns="" xmlns:cx="http://schemas.microsoft.com/office/drawing/2014/chartex" xmlns:cx1="http://schemas.microsoft.com/office/drawing/2015/9/8/chartex" xmlns:cx2="http://schemas.microsoft.com/office/drawing/2015/10/21/chartex" xmlns:cx3="http://schemas.microsoft.com/office/drawing/2016/5/9/chartex" xmlns:cx4="http://schemas.microsoft.com/office/drawing/2016/5/10/chartex" xmlns:cx5="http://schemas.microsoft.com/office/drawing/2016/5/11/chartex" xmlns:cx6="http://schemas.microsoft.com/office/drawing/2016/5/12/chartex" xmlns:cx7="http://schemas.microsoft.com/office/drawing/2016/5/13/chartex" xmlns:cx8="http://schemas.microsoft.com/office/drawing/2016/5/14/chartex" xmlns:aink="http://schemas.microsoft.com/office/drawing/2016/ink" xmlns:am3d="http://schemas.microsoft.com/office/drawing/2017/model3d" xmlns:o="urn:schemas-microsoft-com:office:office" xmlns:oel="http://schemas.microsoft.com/office/2019/extlst" xmlns:v="urn:schemas-microsoft-com:vml" xmlns:w10="urn:schemas-microsoft-com:office:word" xmlns:w="http://schemas.openxmlformats.org/wordprocessingml/2006/main" xmlns:w16cex="http://schemas.microsoft.com/office/word/2018/wordml/cex" xmlns:w16cid="http://schemas.microsoft.com/office/word/2016/wordml/cid" xmlns:w16="http://schemas.microsoft.com/office/word/2018/wordml" xmlns:w16sdtdh="http://schemas.microsoft.com/office/word/2020/wordml/sdtdatahash" xmlns:w16se="http://schemas.microsoft.com/office/word/2015/wordml/symex" xmlns:a16="http://schemas.microsoft.com/office/drawing/2014/main" id="{C0F655FB-ACB6-E521-0914-41E09EA2E928}"/>
                     </a:ext>
                   </a:extLst>
                 </wp:docPr>
@@ -668,7 +668,7 @@
               </wp:anchor>
             </w:drawing>
           </mc:Choice>
-          <mc:Fallback xmlns:w16se="http://schemas.microsoft.com/office/word/2015/wordml/symex" xmlns:w16sdtdh="http://schemas.microsoft.com/office/word/2020/wordml/sdtdatahash" xmlns:w16="http://schemas.microsoft.com/office/word/2018/wordml" xmlns:w16cid="http://schemas.microsoft.com/office/word/2016/wordml/cid" xmlns:w16cex="http://schemas.microsoft.com/office/word/2018/wordml/cex" xmlns:oel="http://schemas.microsoft.com/office/2019/extlst" xmlns:am3d="http://schemas.microsoft.com/office/drawing/2017/model3d" xmlns:aink="http://schemas.microsoft.com/office/drawing/2016/ink" xmlns:cx8="http://schemas.microsoft.com/office/drawing/2016/5/14/chartex" xmlns:cx7="http://schemas.microsoft.com/office/drawing/2016/5/13/chartex" xmlns:cx6="http://schemas.microsoft.com/office/drawing/2016/5/12/chartex" xmlns:cx5="http://schemas.microsoft.com/office/drawing/2016/5/11/chartex" xmlns:cx4="http://schemas.microsoft.com/office/drawing/2016/5/10/chartex" xmlns:cx3="http://schemas.microsoft.com/office/drawing/2016/5/9/chartex" xmlns:cx2="http://schemas.microsoft.com/office/drawing/2015/10/21/chartex" xmlns:cx1="http://schemas.microsoft.com/office/drawing/2015/9/8/chartex" xmlns:cx="http://schemas.microsoft.com/office/drawing/2014/chartex">
+          <mc:Fallback xmlns:cx="http://schemas.microsoft.com/office/drawing/2014/chartex" xmlns:cx1="http://schemas.microsoft.com/office/drawing/2015/9/8/chartex" xmlns:cx2="http://schemas.microsoft.com/office/drawing/2015/10/21/chartex" xmlns:cx3="http://schemas.microsoft.com/office/drawing/2016/5/9/chartex" xmlns:cx4="http://schemas.microsoft.com/office/drawing/2016/5/10/chartex" xmlns:cx5="http://schemas.microsoft.com/office/drawing/2016/5/11/chartex" xmlns:cx6="http://schemas.microsoft.com/office/drawing/2016/5/12/chartex" xmlns:cx7="http://schemas.microsoft.com/office/drawing/2016/5/13/chartex" xmlns:cx8="http://schemas.microsoft.com/office/drawing/2016/5/14/chartex" xmlns:aink="http://schemas.microsoft.com/office/drawing/2016/ink" xmlns:am3d="http://schemas.microsoft.com/office/drawing/2017/model3d" xmlns:oel="http://schemas.microsoft.com/office/2019/extlst" xmlns:w16cex="http://schemas.microsoft.com/office/word/2018/wordml/cex" xmlns:w16cid="http://schemas.microsoft.com/office/word/2016/wordml/cid" xmlns:w16="http://schemas.microsoft.com/office/word/2018/wordml" xmlns:w16sdtdh="http://schemas.microsoft.com/office/word/2020/wordml/sdtdatahash" xmlns:w16se="http://schemas.microsoft.com/office/word/2015/wordml/symex">
             <w:pict>
               <v:shapetype w14:anchorId="3BD1C8E2" id="_x0000_t7" coordsize="21600,21600" o:spt="7" adj="5400" path="m@0,l,21600@1,21600,21600,xe">
                 <v:stroke joinstyle="miter"/>
@@ -719,7 +719,7 @@
                 <wp:docPr id="14" name="Parallelogram 13">
                   <a:extLst xmlns:a="http://schemas.openxmlformats.org/drawingml/2006/main">
                     <a:ext uri="{FF2B5EF4-FFF2-40B4-BE49-F238E27FC236}">
-                      <a16:creationId xmlns:a16="http://schemas.microsoft.com/office/drawing/2014/main" xmlns:w16se="http://schemas.microsoft.com/office/word/2015/wordml/symex" xmlns:w16sdtdh="http://schemas.microsoft.com/office/word/2020/wordml/sdtdatahash" xmlns:w16="http://schemas.microsoft.com/office/word/2018/wordml" xmlns:w16cid="http://schemas.microsoft.com/office/word/2016/wordml/cid" xmlns:w16cex="http://schemas.microsoft.com/office/word/2018/wordml/cex" xmlns:w="http://schemas.openxmlformats.org/wordprocessingml/2006/main" xmlns:w10="urn:schemas-microsoft-com:office:word" xmlns:v="urn:schemas-microsoft-com:vml" xmlns:oel="http://schemas.microsoft.com/office/2019/extlst" xmlns:o="urn:schemas-microsoft-com:office:office" xmlns:am3d="http://schemas.microsoft.com/office/drawing/2017/model3d" xmlns:aink="http://schemas.microsoft.com/office/drawing/2016/ink" xmlns:cx8="http://schemas.microsoft.com/office/drawing/2016/5/14/chartex" xmlns:cx7="http://schemas.microsoft.com/office/drawing/2016/5/13/chartex" xmlns:cx6="http://schemas.microsoft.com/office/drawing/2016/5/12/chartex" xmlns:cx5="http://schemas.microsoft.com/office/drawing/2016/5/11/chartex" xmlns:cx4="http://schemas.microsoft.com/office/drawing/2016/5/10/chartex" xmlns:cx3="http://schemas.microsoft.com/office/drawing/2016/5/9/chartex" xmlns:cx2="http://schemas.microsoft.com/office/drawing/2015/10/21/chartex" xmlns:cx1="http://schemas.microsoft.com/office/drawing/2015/9/8/chartex" xmlns:cx="http://schemas.microsoft.com/office/drawing/2014/chartex" xmlns="" id="{7EEFC20F-03F3-6286-C285-2F297DFC5E5B}"/>
+                      <a16:creationId xmlns="" xmlns:cx="http://schemas.microsoft.com/office/drawing/2014/chartex" xmlns:cx1="http://schemas.microsoft.com/office/drawing/2015/9/8/chartex" xmlns:cx2="http://schemas.microsoft.com/office/drawing/2015/10/21/chartex" xmlns:cx3="http://schemas.microsoft.com/office/drawing/2016/5/9/chartex" xmlns:cx4="http://schemas.microsoft.com/office/drawing/2016/5/10/chartex" xmlns:cx5="http://schemas.microsoft.com/office/drawing/2016/5/11/chartex" xmlns:cx6="http://schemas.microsoft.com/office/drawing/2016/5/12/chartex" xmlns:cx7="http://schemas.microsoft.com/office/drawing/2016/5/13/chartex" xmlns:cx8="http://schemas.microsoft.com/office/drawing/2016/5/14/chartex" xmlns:aink="http://schemas.microsoft.com/office/drawing/2016/ink" xmlns:am3d="http://schemas.microsoft.com/office/drawing/2017/model3d" xmlns:o="urn:schemas-microsoft-com:office:office" xmlns:oel="http://schemas.microsoft.com/office/2019/extlst" xmlns:v="urn:schemas-microsoft-com:vml" xmlns:w10="urn:schemas-microsoft-com:office:word" xmlns:w="http://schemas.openxmlformats.org/wordprocessingml/2006/main" xmlns:w16cex="http://schemas.microsoft.com/office/word/2018/wordml/cex" xmlns:w16cid="http://schemas.microsoft.com/office/word/2016/wordml/cid" xmlns:w16="http://schemas.microsoft.com/office/word/2018/wordml" xmlns:w16sdtdh="http://schemas.microsoft.com/office/word/2020/wordml/sdtdatahash" xmlns:w16se="http://schemas.microsoft.com/office/word/2015/wordml/symex" xmlns:a16="http://schemas.microsoft.com/office/drawing/2014/main" id="{7EEFC20F-03F3-6286-C285-2F297DFC5E5B}"/>
                     </a:ext>
                   </a:extLst>
                 </wp:docPr>
@@ -766,7 +766,7 @@
               </wp:anchor>
             </w:drawing>
           </mc:Choice>
-          <mc:Fallback xmlns:w16se="http://schemas.microsoft.com/office/word/2015/wordml/symex" xmlns:w16sdtdh="http://schemas.microsoft.com/office/word/2020/wordml/sdtdatahash" xmlns:w16="http://schemas.microsoft.com/office/word/2018/wordml" xmlns:w16cid="http://schemas.microsoft.com/office/word/2016/wordml/cid" xmlns:w16cex="http://schemas.microsoft.com/office/word/2018/wordml/cex" xmlns:oel="http://schemas.microsoft.com/office/2019/extlst" xmlns:am3d="http://schemas.microsoft.com/office/drawing/2017/model3d" xmlns:aink="http://schemas.microsoft.com/office/drawing/2016/ink" xmlns:cx8="http://schemas.microsoft.com/office/drawing/2016/5/14/chartex" xmlns:cx7="http://schemas.microsoft.com/office/drawing/2016/5/13/chartex" xmlns:cx6="http://schemas.microsoft.com/office/drawing/2016/5/12/chartex" xmlns:cx5="http://schemas.microsoft.com/office/drawing/2016/5/11/chartex" xmlns:cx4="http://schemas.microsoft.com/office/drawing/2016/5/10/chartex" xmlns:cx3="http://schemas.microsoft.com/office/drawing/2016/5/9/chartex" xmlns:cx2="http://schemas.microsoft.com/office/drawing/2015/10/21/chartex" xmlns:cx1="http://schemas.microsoft.com/office/drawing/2015/9/8/chartex" xmlns:cx="http://schemas.microsoft.com/office/drawing/2014/chartex">
+          <mc:Fallback xmlns:cx="http://schemas.microsoft.com/office/drawing/2014/chartex" xmlns:cx1="http://schemas.microsoft.com/office/drawing/2015/9/8/chartex" xmlns:cx2="http://schemas.microsoft.com/office/drawing/2015/10/21/chartex" xmlns:cx3="http://schemas.microsoft.com/office/drawing/2016/5/9/chartex" xmlns:cx4="http://schemas.microsoft.com/office/drawing/2016/5/10/chartex" xmlns:cx5="http://schemas.microsoft.com/office/drawing/2016/5/11/chartex" xmlns:cx6="http://schemas.microsoft.com/office/drawing/2016/5/12/chartex" xmlns:cx7="http://schemas.microsoft.com/office/drawing/2016/5/13/chartex" xmlns:cx8="http://schemas.microsoft.com/office/drawing/2016/5/14/chartex" xmlns:aink="http://schemas.microsoft.com/office/drawing/2016/ink" xmlns:am3d="http://schemas.microsoft.com/office/drawing/2017/model3d" xmlns:oel="http://schemas.microsoft.com/office/2019/extlst" xmlns:w16cex="http://schemas.microsoft.com/office/word/2018/wordml/cex" xmlns:w16cid="http://schemas.microsoft.com/office/word/2016/wordml/cid" xmlns:w16="http://schemas.microsoft.com/office/word/2018/wordml" xmlns:w16sdtdh="http://schemas.microsoft.com/office/word/2020/wordml/sdtdatahash" xmlns:w16se="http://schemas.microsoft.com/office/word/2015/wordml/symex">
             <w:pict>
               <v:shape w14:anchorId="6498DD80" id="Parallelogram 13" o:spid="_x0000_s1026" type="#_x0000_t7" style="position:absolute;margin-left:17.9pt;margin-top:-35.3pt;width:43.55pt;height:1020.6pt;rotation:-32;z-index:251657215;visibility:visible;mso-wrap-style:square;mso-wrap-distance-left:9pt;mso-wrap-distance-top:0;mso-wrap-distance-right:9pt;mso-wrap-distance-bottom:0;mso-position-horizontal:absolute;mso-position-horizontal-relative:text;mso-position-vertical:absolute;mso-position-vertical-relative:text;v-text-anchor:middle" o:gfxdata="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" fillcolor="#b81e40" stroked="f" strokeweight="1pt"/>
             </w:pict>
@@ -795,7 +795,7 @@
                 <wp:docPr id="9" name="Parallelogram 8">
                   <a:extLst xmlns:a="http://schemas.openxmlformats.org/drawingml/2006/main">
                     <a:ext uri="{FF2B5EF4-FFF2-40B4-BE49-F238E27FC236}">
-                      <a16:creationId xmlns:a16="http://schemas.microsoft.com/office/drawing/2014/main" xmlns:w16se="http://schemas.microsoft.com/office/word/2015/wordml/symex" xmlns:w16sdtdh="http://schemas.microsoft.com/office/word/2020/wordml/sdtdatahash" xmlns:w16="http://schemas.microsoft.com/office/word/2018/wordml" xmlns:w16cid="http://schemas.microsoft.com/office/word/2016/wordml/cid" xmlns:w16cex="http://schemas.microsoft.com/office/word/2018/wordml/cex" xmlns:w="http://schemas.openxmlformats.org/wordprocessingml/2006/main" xmlns:w10="urn:schemas-microsoft-com:office:word" xmlns:v="urn:schemas-microsoft-com:vml" xmlns:oel="http://schemas.microsoft.com/office/2019/extlst" xmlns:o="urn:schemas-microsoft-com:office:office" xmlns:am3d="http://schemas.microsoft.com/office/drawing/2017/model3d" xmlns:aink="http://schemas.microsoft.com/office/drawing/2016/ink" xmlns:cx8="http://schemas.microsoft.com/office/drawing/2016/5/14/chartex" xmlns:cx7="http://schemas.microsoft.com/office/drawing/2016/5/13/chartex" xmlns:cx6="http://schemas.microsoft.com/office/drawing/2016/5/12/chartex" xmlns:cx5="http://schemas.microsoft.com/office/drawing/2016/5/11/chartex" xmlns:cx4="http://schemas.microsoft.com/office/drawing/2016/5/10/chartex" xmlns:cx3="http://schemas.microsoft.com/office/drawing/2016/5/9/chartex" xmlns:cx2="http://schemas.microsoft.com/office/drawing/2015/10/21/chartex" xmlns:cx1="http://schemas.microsoft.com/office/drawing/2015/9/8/chartex" xmlns:cx="http://schemas.microsoft.com/office/drawing/2014/chartex" xmlns="" id="{80D0FA03-4771-F385-5B18-E8CD4005BFDA}"/>
+                      <a16:creationId xmlns="" xmlns:cx="http://schemas.microsoft.com/office/drawing/2014/chartex" xmlns:cx1="http://schemas.microsoft.com/office/drawing/2015/9/8/chartex" xmlns:cx2="http://schemas.microsoft.com/office/drawing/2015/10/21/chartex" xmlns:cx3="http://schemas.microsoft.com/office/drawing/2016/5/9/chartex" xmlns:cx4="http://schemas.microsoft.com/office/drawing/2016/5/10/chartex" xmlns:cx5="http://schemas.microsoft.com/office/drawing/2016/5/11/chartex" xmlns:cx6="http://schemas.microsoft.com/office/drawing/2016/5/12/chartex" xmlns:cx7="http://schemas.microsoft.com/office/drawing/2016/5/13/chartex" xmlns:cx8="http://schemas.microsoft.com/office/drawing/2016/5/14/chartex" xmlns:aink="http://schemas.microsoft.com/office/drawing/2016/ink" xmlns:am3d="http://schemas.microsoft.com/office/drawing/2017/model3d" xmlns:o="urn:schemas-microsoft-com:office:office" xmlns:oel="http://schemas.microsoft.com/office/2019/extlst" xmlns:v="urn:schemas-microsoft-com:vml" xmlns:w10="urn:schemas-microsoft-com:office:word" xmlns:w="http://schemas.openxmlformats.org/wordprocessingml/2006/main" xmlns:w16cex="http://schemas.microsoft.com/office/word/2018/wordml/cex" xmlns:w16cid="http://schemas.microsoft.com/office/word/2016/wordml/cid" xmlns:w16="http://schemas.microsoft.com/office/word/2018/wordml" xmlns:w16sdtdh="http://schemas.microsoft.com/office/word/2020/wordml/sdtdatahash" xmlns:w16se="http://schemas.microsoft.com/office/word/2015/wordml/symex" xmlns:a16="http://schemas.microsoft.com/office/drawing/2014/main" id="{80D0FA03-4771-F385-5B18-E8CD4005BFDA}"/>
                     </a:ext>
                   </a:extLst>
                 </wp:docPr>
@@ -842,7 +842,7 @@
               </wp:anchor>
             </w:drawing>
           </mc:Choice>
-          <mc:Fallback xmlns:w16se="http://schemas.microsoft.com/office/word/2015/wordml/symex" xmlns:w16sdtdh="http://schemas.microsoft.com/office/word/2020/wordml/sdtdatahash" xmlns:w16="http://schemas.microsoft.com/office/word/2018/wordml" xmlns:w16cid="http://schemas.microsoft.com/office/word/2016/wordml/cid" xmlns:w16cex="http://schemas.microsoft.com/office/word/2018/wordml/cex" xmlns:oel="http://schemas.microsoft.com/office/2019/extlst" xmlns:am3d="http://schemas.microsoft.com/office/drawing/2017/model3d" xmlns:aink="http://schemas.microsoft.com/office/drawing/2016/ink" xmlns:cx8="http://schemas.microsoft.com/office/drawing/2016/5/14/chartex" xmlns:cx7="http://schemas.microsoft.com/office/drawing/2016/5/13/chartex" xmlns:cx6="http://schemas.microsoft.com/office/drawing/2016/5/12/chartex" xmlns:cx5="http://schemas.microsoft.com/office/drawing/2016/5/11/chartex" xmlns:cx4="http://schemas.microsoft.com/office/drawing/2016/5/10/chartex" xmlns:cx3="http://schemas.microsoft.com/office/drawing/2016/5/9/chartex" xmlns:cx2="http://schemas.microsoft.com/office/drawing/2015/10/21/chartex" xmlns:cx1="http://schemas.microsoft.com/office/drawing/2015/9/8/chartex" xmlns:cx="http://schemas.microsoft.com/office/drawing/2014/chartex">
+          <mc:Fallback xmlns:cx="http://schemas.microsoft.com/office/drawing/2014/chartex" xmlns:cx1="http://schemas.microsoft.com/office/drawing/2015/9/8/chartex" xmlns:cx2="http://schemas.microsoft.com/office/drawing/2015/10/21/chartex" xmlns:cx3="http://schemas.microsoft.com/office/drawing/2016/5/9/chartex" xmlns:cx4="http://schemas.microsoft.com/office/drawing/2016/5/10/chartex" xmlns:cx5="http://schemas.microsoft.com/office/drawing/2016/5/11/chartex" xmlns:cx6="http://schemas.microsoft.com/office/drawing/2016/5/12/chartex" xmlns:cx7="http://schemas.microsoft.com/office/drawing/2016/5/13/chartex" xmlns:cx8="http://schemas.microsoft.com/office/drawing/2016/5/14/chartex" xmlns:aink="http://schemas.microsoft.com/office/drawing/2016/ink" xmlns:am3d="http://schemas.microsoft.com/office/drawing/2017/model3d" xmlns:oel="http://schemas.microsoft.com/office/2019/extlst" xmlns:w16cex="http://schemas.microsoft.com/office/word/2018/wordml/cex" xmlns:w16cid="http://schemas.microsoft.com/office/word/2016/wordml/cid" xmlns:w16="http://schemas.microsoft.com/office/word/2018/wordml" xmlns:w16sdtdh="http://schemas.microsoft.com/office/word/2020/wordml/sdtdatahash" xmlns:w16se="http://schemas.microsoft.com/office/word/2015/wordml/symex">
             <w:pict>
               <v:shape w14:anchorId="724F851F" id="Parallelogram 8" o:spid="_x0000_s1026" type="#_x0000_t7" style="position:absolute;margin-left:80.8pt;margin-top:-5.55pt;width:43.55pt;height:1020.6pt;rotation:-32;z-index:251656191;visibility:visible;mso-wrap-style:square;mso-wrap-distance-left:9pt;mso-wrap-distance-top:0;mso-wrap-distance-right:9pt;mso-wrap-distance-bottom:0;mso-position-horizontal:absolute;mso-position-horizontal-relative:text;mso-position-vertical:absolute;mso-position-vertical-relative:text;v-text-anchor:middle" o:gfxdata="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" fillcolor="#004954" stroked="f" strokeweight="1pt"/>
             </w:pict>
@@ -871,7 +871,7 @@
                 <wp:docPr id="7" name="Parallelogram 6">
                   <a:extLst xmlns:a="http://schemas.openxmlformats.org/drawingml/2006/main">
                     <a:ext uri="{FF2B5EF4-FFF2-40B4-BE49-F238E27FC236}">
-                      <a16:creationId xmlns:a16="http://schemas.microsoft.com/office/drawing/2014/main" xmlns:w16se="http://schemas.microsoft.com/office/word/2015/wordml/symex" xmlns:w16sdtdh="http://schemas.microsoft.com/office/word/2020/wordml/sdtdatahash" xmlns:w16="http://schemas.microsoft.com/office/word/2018/wordml" xmlns:w16cid="http://schemas.microsoft.com/office/word/2016/wordml/cid" xmlns:w16cex="http://schemas.microsoft.com/office/word/2018/wordml/cex" xmlns:w="http://schemas.openxmlformats.org/wordprocessingml/2006/main" xmlns:w10="urn:schemas-microsoft-com:office:word" xmlns:v="urn:schemas-microsoft-com:vml" xmlns:oel="http://schemas.microsoft.com/office/2019/extlst" xmlns:o="urn:schemas-microsoft-com:office:office" xmlns:am3d="http://schemas.microsoft.com/office/drawing/2017/model3d" xmlns:aink="http://schemas.microsoft.com/office/drawing/2016/ink" xmlns:cx8="http://schemas.microsoft.com/office/drawing/2016/5/14/chartex" xmlns:cx7="http://schemas.microsoft.com/office/drawing/2016/5/13/chartex" xmlns:cx6="http://schemas.microsoft.com/office/drawing/2016/5/12/chartex" xmlns:cx5="http://schemas.microsoft.com/office/drawing/2016/5/11/chartex" xmlns:cx4="http://schemas.microsoft.com/office/drawing/2016/5/10/chartex" xmlns:cx3="http://schemas.microsoft.com/office/drawing/2016/5/9/chartex" xmlns:cx2="http://schemas.microsoft.com/office/drawing/2015/10/21/chartex" xmlns:cx1="http://schemas.microsoft.com/office/drawing/2015/9/8/chartex" xmlns:cx="http://schemas.microsoft.com/office/drawing/2014/chartex" xmlns="" id="{EA2DF93A-6253-3E6C-E987-2A2EE7B28FB6}"/>
+                      <a16:creationId xmlns="" xmlns:cx="http://schemas.microsoft.com/office/drawing/2014/chartex" xmlns:cx1="http://schemas.microsoft.com/office/drawing/2015/9/8/chartex" xmlns:cx2="http://schemas.microsoft.com/office/drawing/2015/10/21/chartex" xmlns:cx3="http://schemas.microsoft.com/office/drawing/2016/5/9/chartex" xmlns:cx4="http://schemas.microsoft.com/office/drawing/2016/5/10/chartex" xmlns:cx5="http://schemas.microsoft.com/office/drawing/2016/5/11/chartex" xmlns:cx6="http://schemas.microsoft.com/office/drawing/2016/5/12/chartex" xmlns:cx7="http://schemas.microsoft.com/office/drawing/2016/5/13/chartex" xmlns:cx8="http://schemas.microsoft.com/office/drawing/2016/5/14/chartex" xmlns:aink="http://schemas.microsoft.com/office/drawing/2016/ink" xmlns:am3d="http://schemas.microsoft.com/office/drawing/2017/model3d" xmlns:o="urn:schemas-microsoft-com:office:office" xmlns:oel="http://schemas.microsoft.com/office/2019/extlst" xmlns:v="urn:schemas-microsoft-com:vml" xmlns:w10="urn:schemas-microsoft-com:office:word" xmlns:w="http://schemas.openxmlformats.org/wordprocessingml/2006/main" xmlns:w16cex="http://schemas.microsoft.com/office/word/2018/wordml/cex" xmlns:w16cid="http://schemas.microsoft.com/office/word/2016/wordml/cid" xmlns:w16="http://schemas.microsoft.com/office/word/2018/wordml" xmlns:w16sdtdh="http://schemas.microsoft.com/office/word/2020/wordml/sdtdatahash" xmlns:w16se="http://schemas.microsoft.com/office/word/2015/wordml/symex" xmlns:a16="http://schemas.microsoft.com/office/drawing/2014/main" id="{EA2DF93A-6253-3E6C-E987-2A2EE7B28FB6}"/>
                     </a:ext>
                   </a:extLst>
                 </wp:docPr>
@@ -918,7 +918,7 @@
               </wp:anchor>
             </w:drawing>
           </mc:Choice>
-          <mc:Fallback xmlns:w16se="http://schemas.microsoft.com/office/word/2015/wordml/symex" xmlns:w16sdtdh="http://schemas.microsoft.com/office/word/2020/wordml/sdtdatahash" xmlns:w16="http://schemas.microsoft.com/office/word/2018/wordml" xmlns:w16cid="http://schemas.microsoft.com/office/word/2016/wordml/cid" xmlns:w16cex="http://schemas.microsoft.com/office/word/2018/wordml/cex" xmlns:oel="http://schemas.microsoft.com/office/2019/extlst" xmlns:am3d="http://schemas.microsoft.com/office/drawing/2017/model3d" xmlns:aink="http://schemas.microsoft.com/office/drawing/2016/ink" xmlns:cx8="http://schemas.microsoft.com/office/drawing/2016/5/14/chartex" xmlns:cx7="http://schemas.microsoft.com/office/drawing/2016/5/13/chartex" xmlns:cx6="http://schemas.microsoft.com/office/drawing/2016/5/12/chartex" xmlns:cx5="http://schemas.microsoft.com/office/drawing/2016/5/11/chartex" xmlns:cx4="http://schemas.microsoft.com/office/drawing/2016/5/10/chartex" xmlns:cx3="http://schemas.microsoft.com/office/drawing/2016/5/9/chartex" xmlns:cx2="http://schemas.microsoft.com/office/drawing/2015/10/21/chartex" xmlns:cx1="http://schemas.microsoft.com/office/drawing/2015/9/8/chartex" xmlns:cx="http://schemas.microsoft.com/office/drawing/2014/chartex">
+          <mc:Fallback xmlns:cx="http://schemas.microsoft.com/office/drawing/2014/chartex" xmlns:cx1="http://schemas.microsoft.com/office/drawing/2015/9/8/chartex" xmlns:cx2="http://schemas.microsoft.com/office/drawing/2015/10/21/chartex" xmlns:cx3="http://schemas.microsoft.com/office/drawing/2016/5/9/chartex" xmlns:cx4="http://schemas.microsoft.com/office/drawing/2016/5/10/chartex" xmlns:cx5="http://schemas.microsoft.com/office/drawing/2016/5/11/chartex" xmlns:cx6="http://schemas.microsoft.com/office/drawing/2016/5/12/chartex" xmlns:cx7="http://schemas.microsoft.com/office/drawing/2016/5/13/chartex" xmlns:cx8="http://schemas.microsoft.com/office/drawing/2016/5/14/chartex" xmlns:aink="http://schemas.microsoft.com/office/drawing/2016/ink" xmlns:am3d="http://schemas.microsoft.com/office/drawing/2017/model3d" xmlns:oel="http://schemas.microsoft.com/office/2019/extlst" xmlns:w16cex="http://schemas.microsoft.com/office/word/2018/wordml/cex" xmlns:w16cid="http://schemas.microsoft.com/office/word/2016/wordml/cid" xmlns:w16="http://schemas.microsoft.com/office/word/2018/wordml" xmlns:w16sdtdh="http://schemas.microsoft.com/office/word/2020/wordml/sdtdatahash" xmlns:w16se="http://schemas.microsoft.com/office/word/2015/wordml/symex">
             <w:pict>
               <v:shape w14:anchorId="66CAE0C4" id="Parallelogram 6" o:spid="_x0000_s1026" type="#_x0000_t7" style="position:absolute;margin-left:10.2pt;margin-top:-21.75pt;width:43.55pt;height:1020.6pt;rotation:-32;z-index:251655167;visibility:visible;mso-wrap-style:square;mso-wrap-distance-left:9pt;mso-wrap-distance-top:0;mso-wrap-distance-right:9pt;mso-wrap-distance-bottom:0;mso-position-horizontal:absolute;mso-position-horizontal-relative:text;mso-position-vertical:absolute;mso-position-vertical-relative:text;v-text-anchor:middle" o:gfxdata="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" fillcolor="#78162b" stroked="f" strokeweight="1pt"/>
             </w:pict>
@@ -947,7 +947,7 @@
                 <wp:docPr id="5" name="Parallelogram 4">
                   <a:extLst xmlns:a="http://schemas.openxmlformats.org/drawingml/2006/main">
                     <a:ext uri="{FF2B5EF4-FFF2-40B4-BE49-F238E27FC236}">
-                      <a16:creationId xmlns:a16="http://schemas.microsoft.com/office/drawing/2014/main" xmlns:w16se="http://schemas.microsoft.com/office/word/2015/wordml/symex" xmlns:w16sdtdh="http://schemas.microsoft.com/office/word/2020/wordml/sdtdatahash" xmlns:w16="http://schemas.microsoft.com/office/word/2018/wordml" xmlns:w16cid="http://schemas.microsoft.com/office/word/2016/wordml/cid" xmlns:w16cex="http://schemas.microsoft.com/office/word/2018/wordml/cex" xmlns:w="http://schemas.openxmlformats.org/wordprocessingml/2006/main" xmlns:w10="urn:schemas-microsoft-com:office:word" xmlns:v="urn:schemas-microsoft-com:vml" xmlns:oel="http://schemas.microsoft.com/office/2019/extlst" xmlns:o="urn:schemas-microsoft-com:office:office" xmlns:am3d="http://schemas.microsoft.com/office/drawing/2017/model3d" xmlns:aink="http://schemas.microsoft.com/office/drawing/2016/ink" xmlns:cx8="http://schemas.microsoft.com/office/drawing/2016/5/14/chartex" xmlns:cx7="http://schemas.microsoft.com/office/drawing/2016/5/13/chartex" xmlns:cx6="http://schemas.microsoft.com/office/drawing/2016/5/12/chartex" xmlns:cx5="http://schemas.microsoft.com/office/drawing/2016/5/11/chartex" xmlns:cx4="http://schemas.microsoft.com/office/drawing/2016/5/10/chartex" xmlns:cx3="http://schemas.microsoft.com/office/drawing/2016/5/9/chartex" xmlns:cx2="http://schemas.microsoft.com/office/drawing/2015/10/21/chartex" xmlns:cx1="http://schemas.microsoft.com/office/drawing/2015/9/8/chartex" xmlns:cx="http://schemas.microsoft.com/office/drawing/2014/chartex" xmlns="" id="{11B2B703-19C9-17F4-C712-7D2F61C0ACB2}"/>
+                      <a16:creationId xmlns="" xmlns:cx="http://schemas.microsoft.com/office/drawing/2014/chartex" xmlns:cx1="http://schemas.microsoft.com/office/drawing/2015/9/8/chartex" xmlns:cx2="http://schemas.microsoft.com/office/drawing/2015/10/21/chartex" xmlns:cx3="http://schemas.microsoft.com/office/drawing/2016/5/9/chartex" xmlns:cx4="http://schemas.microsoft.com/office/drawing/2016/5/10/chartex" xmlns:cx5="http://schemas.microsoft.com/office/drawing/2016/5/11/chartex" xmlns:cx6="http://schemas.microsoft.com/office/drawing/2016/5/12/chartex" xmlns:cx7="http://schemas.microsoft.com/office/drawing/2016/5/13/chartex" xmlns:cx8="http://schemas.microsoft.com/office/drawing/2016/5/14/chartex" xmlns:aink="http://schemas.microsoft.com/office/drawing/2016/ink" xmlns:am3d="http://schemas.microsoft.com/office/drawing/2017/model3d" xmlns:o="urn:schemas-microsoft-com:office:office" xmlns:oel="http://schemas.microsoft.com/office/2019/extlst" xmlns:v="urn:schemas-microsoft-com:vml" xmlns:w10="urn:schemas-microsoft-com:office:word" xmlns:w="http://schemas.openxmlformats.org/wordprocessingml/2006/main" xmlns:w16cex="http://schemas.microsoft.com/office/word/2018/wordml/cex" xmlns:w16cid="http://schemas.microsoft.com/office/word/2016/wordml/cid" xmlns:w16="http://schemas.microsoft.com/office/word/2018/wordml" xmlns:w16sdtdh="http://schemas.microsoft.com/office/word/2020/wordml/sdtdatahash" xmlns:w16se="http://schemas.microsoft.com/office/word/2015/wordml/symex" xmlns:a16="http://schemas.microsoft.com/office/drawing/2014/main" id="{11B2B703-19C9-17F4-C712-7D2F61C0ACB2}"/>
                     </a:ext>
                   </a:extLst>
                 </wp:docPr>
@@ -994,7 +994,7 @@
               </wp:anchor>
             </w:drawing>
           </mc:Choice>
-          <mc:Fallback xmlns:w16se="http://schemas.microsoft.com/office/word/2015/wordml/symex" xmlns:w16sdtdh="http://schemas.microsoft.com/office/word/2020/wordml/sdtdatahash" xmlns:w16="http://schemas.microsoft.com/office/word/2018/wordml" xmlns:w16cid="http://schemas.microsoft.com/office/word/2016/wordml/cid" xmlns:w16cex="http://schemas.microsoft.com/office/word/2018/wordml/cex" xmlns:oel="http://schemas.microsoft.com/office/2019/extlst" xmlns:am3d="http://schemas.microsoft.com/office/drawing/2017/model3d" xmlns:aink="http://schemas.microsoft.com/office/drawing/2016/ink" xmlns:cx8="http://schemas.microsoft.com/office/drawing/2016/5/14/chartex" xmlns:cx7="http://schemas.microsoft.com/office/drawing/2016/5/13/chartex" xmlns:cx6="http://schemas.microsoft.com/office/drawing/2016/5/12/chartex" xmlns:cx5="http://schemas.microsoft.com/office/drawing/2016/5/11/chartex" xmlns:cx4="http://schemas.microsoft.com/office/drawing/2016/5/10/chartex" xmlns:cx3="http://schemas.microsoft.com/office/drawing/2016/5/9/chartex" xmlns:cx2="http://schemas.microsoft.com/office/drawing/2015/10/21/chartex" xmlns:cx1="http://schemas.microsoft.com/office/drawing/2015/9/8/chartex" xmlns:cx="http://schemas.microsoft.com/office/drawing/2014/chartex">
+          <mc:Fallback xmlns:cx="http://schemas.microsoft.com/office/drawing/2014/chartex" xmlns:cx1="http://schemas.microsoft.com/office/drawing/2015/9/8/chartex" xmlns:cx2="http://schemas.microsoft.com/office/drawing/2015/10/21/chartex" xmlns:cx3="http://schemas.microsoft.com/office/drawing/2016/5/9/chartex" xmlns:cx4="http://schemas.microsoft.com/office/drawing/2016/5/10/chartex" xmlns:cx5="http://schemas.microsoft.com/office/drawing/2016/5/11/chartex" xmlns:cx6="http://schemas.microsoft.com/office/drawing/2016/5/12/chartex" xmlns:cx7="http://schemas.microsoft.com/office/drawing/2016/5/13/chartex" xmlns:cx8="http://schemas.microsoft.com/office/drawing/2016/5/14/chartex" xmlns:aink="http://schemas.microsoft.com/office/drawing/2016/ink" xmlns:am3d="http://schemas.microsoft.com/office/drawing/2017/model3d" xmlns:oel="http://schemas.microsoft.com/office/2019/extlst" xmlns:w16cex="http://schemas.microsoft.com/office/word/2018/wordml/cex" xmlns:w16cid="http://schemas.microsoft.com/office/word/2016/wordml/cid" xmlns:w16="http://schemas.microsoft.com/office/word/2018/wordml" xmlns:w16sdtdh="http://schemas.microsoft.com/office/word/2020/wordml/sdtdatahash" xmlns:w16se="http://schemas.microsoft.com/office/word/2015/wordml/symex">
             <w:pict>
               <v:shape w14:anchorId="508E1512" id="Parallelogram 4" o:spid="_x0000_s1026" type="#_x0000_t7" style="position:absolute;margin-left:-59.3pt;margin-top:-49.2pt;width:43.55pt;height:1020.6pt;rotation:-32;z-index:251654143;visibility:visible;mso-wrap-style:square;mso-wrap-distance-left:9pt;mso-wrap-distance-top:0;mso-wrap-distance-right:9pt;mso-wrap-distance-bottom:0;mso-position-horizontal:absolute;mso-position-horizontal-relative:text;mso-position-vertical:absolute;mso-position-vertical-relative:text;v-text-anchor:middle" o:gfxdata="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" fillcolor="#259055" stroked="f" strokeweight="1pt"/>
             </w:pict>
@@ -1023,7 +1023,7 @@
                 <wp:docPr id="3" name="Parallelogram 2">
                   <a:extLst xmlns:a="http://schemas.openxmlformats.org/drawingml/2006/main">
                     <a:ext uri="{FF2B5EF4-FFF2-40B4-BE49-F238E27FC236}">
-                      <a16:creationId xmlns:a16="http://schemas.microsoft.com/office/drawing/2014/main" xmlns:w16se="http://schemas.microsoft.com/office/word/2015/wordml/symex" xmlns:w16sdtdh="http://schemas.microsoft.com/office/word/2020/wordml/sdtdatahash" xmlns:w16="http://schemas.microsoft.com/office/word/2018/wordml" xmlns:w16cid="http://schemas.microsoft.com/office/word/2016/wordml/cid" xmlns:w16cex="http://schemas.microsoft.com/office/word/2018/wordml/cex" xmlns:w="http://schemas.openxmlformats.org/wordprocessingml/2006/main" xmlns:w10="urn:schemas-microsoft-com:office:word" xmlns:v="urn:schemas-microsoft-com:vml" xmlns:oel="http://schemas.microsoft.com/office/2019/extlst" xmlns:o="urn:schemas-microsoft-com:office:office" xmlns:am3d="http://schemas.microsoft.com/office/drawing/2017/model3d" xmlns:aink="http://schemas.microsoft.com/office/drawing/2016/ink" xmlns:cx8="http://schemas.microsoft.com/office/drawing/2016/5/14/chartex" xmlns:cx7="http://schemas.microsoft.com/office/drawing/2016/5/13/chartex" xmlns:cx6="http://schemas.microsoft.com/office/drawing/2016/5/12/chartex" xmlns:cx5="http://schemas.microsoft.com/office/drawing/2016/5/11/chartex" xmlns:cx4="http://schemas.microsoft.com/office/drawing/2016/5/10/chartex" xmlns:cx3="http://schemas.microsoft.com/office/drawing/2016/5/9/chartex" xmlns:cx2="http://schemas.microsoft.com/office/drawing/2015/10/21/chartex" xmlns:cx1="http://schemas.microsoft.com/office/drawing/2015/9/8/chartex" xmlns:cx="http://schemas.microsoft.com/office/drawing/2014/chartex" xmlns="" id="{20EF67AA-5667-BCF5-A6DB-EEC5A4A1FE35}"/>
+                      <a16:creationId xmlns="" xmlns:cx="http://schemas.microsoft.com/office/drawing/2014/chartex" xmlns:cx1="http://schemas.microsoft.com/office/drawing/2015/9/8/chartex" xmlns:cx2="http://schemas.microsoft.com/office/drawing/2015/10/21/chartex" xmlns:cx3="http://schemas.microsoft.com/office/drawing/2016/5/9/chartex" xmlns:cx4="http://schemas.microsoft.com/office/drawing/2016/5/10/chartex" xmlns:cx5="http://schemas.microsoft.com/office/drawing/2016/5/11/chartex" xmlns:cx6="http://schemas.microsoft.com/office/drawing/2016/5/12/chartex" xmlns:cx7="http://schemas.microsoft.com/office/drawing/2016/5/13/chartex" xmlns:cx8="http://schemas.microsoft.com/office/drawing/2016/5/14/chartex" xmlns:aink="http://schemas.microsoft.com/office/drawing/2016/ink" xmlns:am3d="http://schemas.microsoft.com/office/drawing/2017/model3d" xmlns:o="urn:schemas-microsoft-com:office:office" xmlns:oel="http://schemas.microsoft.com/office/2019/extlst" xmlns:v="urn:schemas-microsoft-com:vml" xmlns:w10="urn:schemas-microsoft-com:office:word" xmlns:w="http://schemas.openxmlformats.org/wordprocessingml/2006/main" xmlns:w16cex="http://schemas.microsoft.com/office/word/2018/wordml/cex" xmlns:w16cid="http://schemas.microsoft.com/office/word/2016/wordml/cid" xmlns:w16="http://schemas.microsoft.com/office/word/2018/wordml" xmlns:w16sdtdh="http://schemas.microsoft.com/office/word/2020/wordml/sdtdatahash" xmlns:w16se="http://schemas.microsoft.com/office/word/2015/wordml/symex" xmlns:a16="http://schemas.microsoft.com/office/drawing/2014/main" id="{20EF67AA-5667-BCF5-A6DB-EEC5A4A1FE35}"/>
                     </a:ext>
                   </a:extLst>
                 </wp:docPr>
@@ -1070,7 +1070,7 @@
               </wp:anchor>
             </w:drawing>
           </mc:Choice>
-          <mc:Fallback xmlns:w16se="http://schemas.microsoft.com/office/word/2015/wordml/symex" xmlns:w16sdtdh="http://schemas.microsoft.com/office/word/2020/wordml/sdtdatahash" xmlns:w16="http://schemas.microsoft.com/office/word/2018/wordml" xmlns:w16cid="http://schemas.microsoft.com/office/word/2016/wordml/cid" xmlns:w16cex="http://schemas.microsoft.com/office/word/2018/wordml/cex" xmlns:oel="http://schemas.microsoft.com/office/2019/extlst" xmlns:am3d="http://schemas.microsoft.com/office/drawing/2017/model3d" xmlns:aink="http://schemas.microsoft.com/office/drawing/2016/ink" xmlns:cx8="http://schemas.microsoft.com/office/drawing/2016/5/14/chartex" xmlns:cx7="http://schemas.microsoft.com/office/drawing/2016/5/13/chartex" xmlns:cx6="http://schemas.microsoft.com/office/drawing/2016/5/12/chartex" xmlns:cx5="http://schemas.microsoft.com/office/drawing/2016/5/11/chartex" xmlns:cx4="http://schemas.microsoft.com/office/drawing/2016/5/10/chartex" xmlns:cx3="http://schemas.microsoft.com/office/drawing/2016/5/9/chartex" xmlns:cx2="http://schemas.microsoft.com/office/drawing/2015/10/21/chartex" xmlns:cx1="http://schemas.microsoft.com/office/drawing/2015/9/8/chartex" xmlns:cx="http://schemas.microsoft.com/office/drawing/2014/chartex">
+          <mc:Fallback xmlns:cx="http://schemas.microsoft.com/office/drawing/2014/chartex" xmlns:cx1="http://schemas.microsoft.com/office/drawing/2015/9/8/chartex" xmlns:cx2="http://schemas.microsoft.com/office/drawing/2015/10/21/chartex" xmlns:cx3="http://schemas.microsoft.com/office/drawing/2016/5/9/chartex" xmlns:cx4="http://schemas.microsoft.com/office/drawing/2016/5/10/chartex" xmlns:cx5="http://schemas.microsoft.com/office/drawing/2016/5/11/chartex" xmlns:cx6="http://schemas.microsoft.com/office/drawing/2016/5/12/chartex" xmlns:cx7="http://schemas.microsoft.com/office/drawing/2016/5/13/chartex" xmlns:cx8="http://schemas.microsoft.com/office/drawing/2016/5/14/chartex" xmlns:aink="http://schemas.microsoft.com/office/drawing/2016/ink" xmlns:am3d="http://schemas.microsoft.com/office/drawing/2017/model3d" xmlns:oel="http://schemas.microsoft.com/office/2019/extlst" xmlns:w16cex="http://schemas.microsoft.com/office/word/2018/wordml/cex" xmlns:w16cid="http://schemas.microsoft.com/office/word/2016/wordml/cid" xmlns:w16="http://schemas.microsoft.com/office/word/2018/wordml" xmlns:w16sdtdh="http://schemas.microsoft.com/office/word/2020/wordml/sdtdatahash" xmlns:w16se="http://schemas.microsoft.com/office/word/2015/wordml/symex">
             <w:pict>
               <v:shape w14:anchorId="056F98A1" id="Parallelogram 2" o:spid="_x0000_s1026" type="#_x0000_t7" style="position:absolute;margin-left:-66.95pt;margin-top:-35.65pt;width:43.55pt;height:1020.6pt;rotation:-32;z-index:251653119;visibility:visible;mso-wrap-style:square;mso-wrap-distance-left:9pt;mso-wrap-distance-top:0;mso-wrap-distance-right:9pt;mso-wrap-distance-bottom:0;mso-position-horizontal:absolute;mso-position-horizontal-relative:text;mso-position-vertical:absolute;mso-position-vertical-relative:text;v-text-anchor:middle" o:gfxdata="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" fillcolor="#124529" stroked="f" strokeweight="1pt"/>
             </w:pict>
@@ -1178,7 +1178,7 @@
                   </wp:anchor>
                 </w:drawing>
               </mc:Choice>
-              <mc:Fallback xmlns:w16se="http://schemas.microsoft.com/office/word/2015/wordml/symex" xmlns:w16sdtdh="http://schemas.microsoft.com/office/word/2020/wordml/sdtdatahash" xmlns:w16="http://schemas.microsoft.com/office/word/2018/wordml" xmlns:w16cid="http://schemas.microsoft.com/office/word/2016/wordml/cid" xmlns:w16cex="http://schemas.microsoft.com/office/word/2018/wordml/cex" xmlns:oel="http://schemas.microsoft.com/office/2019/extlst" xmlns:am3d="http://schemas.microsoft.com/office/drawing/2017/model3d" xmlns:aink="http://schemas.microsoft.com/office/drawing/2016/ink" xmlns:cx8="http://schemas.microsoft.com/office/drawing/2016/5/14/chartex" xmlns:cx7="http://schemas.microsoft.com/office/drawing/2016/5/13/chartex" xmlns:cx6="http://schemas.microsoft.com/office/drawing/2016/5/12/chartex" xmlns:cx5="http://schemas.microsoft.com/office/drawing/2016/5/11/chartex" xmlns:cx4="http://schemas.microsoft.com/office/drawing/2016/5/10/chartex" xmlns:cx3="http://schemas.microsoft.com/office/drawing/2016/5/9/chartex" xmlns:cx2="http://schemas.microsoft.com/office/drawing/2015/10/21/chartex" xmlns:cx1="http://schemas.microsoft.com/office/drawing/2015/9/8/chartex" xmlns:cx="http://schemas.microsoft.com/office/drawing/2014/chartex">
+              <mc:Fallback xmlns:cx="http://schemas.microsoft.com/office/drawing/2014/chartex" xmlns:cx1="http://schemas.microsoft.com/office/drawing/2015/9/8/chartex" xmlns:cx2="http://schemas.microsoft.com/office/drawing/2015/10/21/chartex" xmlns:cx3="http://schemas.microsoft.com/office/drawing/2016/5/9/chartex" xmlns:cx4="http://schemas.microsoft.com/office/drawing/2016/5/10/chartex" xmlns:cx5="http://schemas.microsoft.com/office/drawing/2016/5/11/chartex" xmlns:cx6="http://schemas.microsoft.com/office/drawing/2016/5/12/chartex" xmlns:cx7="http://schemas.microsoft.com/office/drawing/2016/5/13/chartex" xmlns:cx8="http://schemas.microsoft.com/office/drawing/2016/5/14/chartex" xmlns:aink="http://schemas.microsoft.com/office/drawing/2016/ink" xmlns:am3d="http://schemas.microsoft.com/office/drawing/2017/model3d" xmlns:oel="http://schemas.microsoft.com/office/2019/extlst" xmlns:w16cex="http://schemas.microsoft.com/office/word/2018/wordml/cex" xmlns:w16cid="http://schemas.microsoft.com/office/word/2016/wordml/cid" xmlns:w16="http://schemas.microsoft.com/office/word/2018/wordml" xmlns:w16sdtdh="http://schemas.microsoft.com/office/word/2020/wordml/sdtdatahash" xmlns:w16se="http://schemas.microsoft.com/office/word/2015/wordml/symex">
                 <w:pict>
                   <v:rect w14:anchorId="313D81BD" id="Rectangle 12" o:spid="_x0000_s1026" style="position:absolute;margin-left:0;margin-top:75.75pt;width:466.95pt;height:154.15pt;z-index:251659775;visibility:visible;mso-wrap-style:square;mso-width-percent:0;mso-height-percent:0;mso-wrap-distance-left:9pt;mso-wrap-distance-top:0;mso-wrap-distance-right:9pt;mso-wrap-distance-bottom:0;mso-position-horizontal:center;mso-position-horizontal-relative:margin;mso-position-vertical:absolute;mso-position-vertical-relative:text;mso-width-percent:0;mso-height-percent:0;mso-width-relative:margin;mso-height-relative:margin;v-text-anchor:middle" o:gfxdata="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" stroked="f" strokeweight="1pt">
                     <v:fill r:id="rId9" o:title="" recolor="t" rotate="t" type="frame"/>
@@ -1415,23 +1415,7 @@
                 <w:sz w:val="32"/>
                 <w:szCs w:val="22"/>
               </w:rPr>
-              <w:t>Assign</w:t>
-            </w:r>
-            <w:r>
-              <w:rPr>
-                <w:rFonts w:ascii="Century Gothic" w:hAnsi="Century Gothic"/>
-                <w:sz w:val="32"/>
-                <w:szCs w:val="22"/>
-              </w:rPr>
-              <w:t>m</w:t>
-            </w:r>
-            <w:r>
-              <w:rPr>
-                <w:rFonts w:ascii="Century Gothic" w:hAnsi="Century Gothic"/>
-                <w:sz w:val="32"/>
-                <w:szCs w:val="22"/>
-              </w:rPr>
-              <w:t>ent</w:t>
+              <w:t>Assignment</w:t>
             </w:r>
           </w:hyperlink>
           <w:r>
@@ -1469,23 +1453,7 @@
                 <w:sz w:val="32"/>
                 <w:szCs w:val="32"/>
               </w:rPr>
-              <w:t>Te</w:t>
-            </w:r>
-            <w:r>
-              <w:rPr>
-                <w:rFonts w:ascii="Century Gothic" w:hAnsi="Century Gothic"/>
-                <w:sz w:val="32"/>
-                <w:szCs w:val="32"/>
-              </w:rPr>
-              <w:t>a</w:t>
-            </w:r>
-            <w:r>
-              <w:rPr>
-                <w:rFonts w:ascii="Century Gothic" w:hAnsi="Century Gothic"/>
-                <w:sz w:val="32"/>
-                <w:szCs w:val="32"/>
-              </w:rPr>
-              <w:t>m</w:t>
+              <w:t>Team</w:t>
             </w:r>
           </w:hyperlink>
           <w:r>
@@ -1522,23 +1490,7 @@
                 <w:sz w:val="32"/>
                 <w:szCs w:val="32"/>
               </w:rPr>
-              <w:t>Stages of develop</w:t>
-            </w:r>
-            <w:r>
-              <w:rPr>
-                <w:rFonts w:ascii="Century Gothic" w:hAnsi="Century Gothic"/>
-                <w:sz w:val="32"/>
-                <w:szCs w:val="32"/>
-              </w:rPr>
-              <w:t>m</w:t>
-            </w:r>
-            <w:r>
-              <w:rPr>
-                <w:rFonts w:ascii="Century Gothic" w:hAnsi="Century Gothic"/>
-                <w:sz w:val="32"/>
-                <w:szCs w:val="32"/>
-              </w:rPr>
-              <w:t>ent</w:t>
+              <w:t>Stages of development</w:t>
             </w:r>
           </w:hyperlink>
           <w:r>
@@ -1571,31 +1523,7 @@
                 <w:sz w:val="32"/>
                 <w:szCs w:val="32"/>
               </w:rPr>
-              <w:t>Proje</w:t>
-            </w:r>
-            <w:r>
-              <w:rPr>
-                <w:rFonts w:ascii="Century Gothic" w:hAnsi="Century Gothic"/>
-                <w:sz w:val="32"/>
-                <w:szCs w:val="32"/>
-              </w:rPr>
-              <w:t>c</w:t>
-            </w:r>
-            <w:r>
-              <w:rPr>
-                <w:rFonts w:ascii="Century Gothic" w:hAnsi="Century Gothic"/>
-                <w:sz w:val="32"/>
-                <w:szCs w:val="32"/>
-              </w:rPr>
-              <w:t>t</w:t>
-            </w:r>
-            <w:r>
-              <w:rPr>
-                <w:rFonts w:ascii="Century Gothic" w:hAnsi="Century Gothic"/>
-                <w:sz w:val="32"/>
-                <w:szCs w:val="32"/>
-              </w:rPr>
-              <w:t xml:space="preserve"> description</w:t>
+              <w:t>Project description</w:t>
             </w:r>
           </w:hyperlink>
           <w:r>
@@ -1633,23 +1561,7 @@
                 <w:sz w:val="32"/>
                 <w:szCs w:val="32"/>
               </w:rPr>
-              <w:t>Block</w:t>
-            </w:r>
-            <w:r>
-              <w:rPr>
-                <w:rFonts w:ascii="Century Gothic" w:hAnsi="Century Gothic"/>
-                <w:sz w:val="32"/>
-                <w:szCs w:val="32"/>
-              </w:rPr>
-              <w:t xml:space="preserve"> </w:t>
-            </w:r>
-            <w:r>
-              <w:rPr>
-                <w:rFonts w:ascii="Century Gothic" w:hAnsi="Century Gothic"/>
-                <w:sz w:val="32"/>
-                <w:szCs w:val="32"/>
-              </w:rPr>
-              <w:t>diagram</w:t>
+              <w:t>Block diagram</w:t>
             </w:r>
           </w:hyperlink>
           <w:r>
@@ -1692,23 +1604,7 @@
                 <w:sz w:val="32"/>
                 <w:szCs w:val="32"/>
               </w:rPr>
-              <w:t>Func</w:t>
-            </w:r>
-            <w:r>
-              <w:rPr>
-                <w:rFonts w:ascii="Century Gothic" w:hAnsi="Century Gothic"/>
-                <w:sz w:val="32"/>
-                <w:szCs w:val="32"/>
-              </w:rPr>
-              <w:t>t</w:t>
-            </w:r>
-            <w:r>
-              <w:rPr>
-                <w:rFonts w:ascii="Century Gothic" w:hAnsi="Century Gothic"/>
-                <w:sz w:val="32"/>
-                <w:szCs w:val="32"/>
-              </w:rPr>
-              <w:t>ions</w:t>
+              <w:t>Functions</w:t>
             </w:r>
           </w:hyperlink>
           <w:r>
@@ -3072,8 +2968,6 @@
       </w:r>
     </w:p>
     <w:bookmarkStart w:id="5" w:name="Description"/>
-    <w:bookmarkStart w:id="6" w:name="_GoBack"/>
-    <w:bookmarkEnd w:id="6"/>
     <w:p>
       <w:pPr>
         <w:rPr>
@@ -3138,7 +3032,7 @@
       <w:tr>
         <w:trPr>
           <w:cnfStyle w:val="100000000000" w:firstRow="1" w:lastRow="0" w:firstColumn="0" w:lastColumn="0" w:oddVBand="0" w:evenVBand="0" w:oddHBand="0" w:evenHBand="0" w:firstRowFirstColumn="0" w:firstRowLastColumn="0" w:lastRowFirstColumn="0" w:lastRowLastColumn="0"/>
-          <w:trHeight w:val="675"/>
+          <w:trHeight w:val="585"/>
         </w:trPr>
         <w:tc>
           <w:tcPr>
@@ -3201,7 +3095,7 @@
       <w:tr>
         <w:trPr>
           <w:cnfStyle w:val="000000100000" w:firstRow="0" w:lastRow="0" w:firstColumn="0" w:lastColumn="0" w:oddVBand="0" w:evenVBand="0" w:oddHBand="1" w:evenHBand="0" w:firstRowFirstColumn="0" w:firstRowLastColumn="0" w:lastRowFirstColumn="0" w:lastRowLastColumn="0"/>
-          <w:trHeight w:val="3590"/>
+          <w:trHeight w:val="3500"/>
         </w:trPr>
         <w:tc>
           <w:tcPr>
@@ -3630,7 +3524,7 @@
       <w:tr>
         <w:trPr>
           <w:cnfStyle w:val="000000100000" w:firstRow="0" w:lastRow="0" w:firstColumn="0" w:lastColumn="0" w:oddVBand="0" w:evenVBand="0" w:oddHBand="1" w:evenHBand="0" w:firstRowFirstColumn="0" w:firstRowLastColumn="0" w:lastRowFirstColumn="0" w:lastRowLastColumn="0"/>
-          <w:trHeight w:val="1350"/>
+          <w:trHeight w:val="1260"/>
         </w:trPr>
         <w:tc>
           <w:tcPr>
@@ -3731,7 +3625,7 @@
       </w:tr>
       <w:tr>
         <w:trPr>
-          <w:trHeight w:val="2520"/>
+          <w:trHeight w:val="2700"/>
         </w:trPr>
         <w:tc>
           <w:tcPr>
@@ -3865,7 +3759,53 @@
                 <w:sz w:val="26"/>
                 <w:szCs w:val="26"/>
               </w:rPr>
-              <w:t xml:space="preserve"> for our visual elements. For our documentation we used Microsoft Word and for our presentation we used Microsoft </w:t>
+              <w:t xml:space="preserve"> for our visual elements. For our documentation we used Microsoft Word</w:t>
+            </w:r>
+            <w:r>
+              <w:rPr>
+                <w:rFonts w:ascii="Century Gothic" w:hAnsi="Century Gothic"/>
+                <w:sz w:val="26"/>
+                <w:szCs w:val="26"/>
+              </w:rPr>
+              <w:t xml:space="preserve"> and </w:t>
+            </w:r>
+            <w:proofErr w:type="spellStart"/>
+            <w:r>
+              <w:rPr>
+                <w:rFonts w:ascii="Century Gothic" w:hAnsi="Century Gothic"/>
+                <w:sz w:val="26"/>
+                <w:szCs w:val="26"/>
+              </w:rPr>
+              <w:t>Doxygen</w:t>
+            </w:r>
+            <w:proofErr w:type="spellEnd"/>
+            <w:r>
+              <w:rPr>
+                <w:rFonts w:ascii="Century Gothic" w:hAnsi="Century Gothic"/>
+                <w:sz w:val="26"/>
+                <w:szCs w:val="26"/>
+              </w:rPr>
+              <w:t xml:space="preserve"> </w:t>
+            </w:r>
+            <w:bookmarkStart w:id="6" w:name="_GoBack"/>
+            <w:bookmarkEnd w:id="6"/>
+            <w:proofErr w:type="spellStart"/>
+            <w:r>
+              <w:rPr>
+                <w:rFonts w:ascii="Century Gothic" w:hAnsi="Century Gothic"/>
+                <w:sz w:val="26"/>
+                <w:szCs w:val="26"/>
+              </w:rPr>
+              <w:t>and</w:t>
+            </w:r>
+            <w:proofErr w:type="spellEnd"/>
+            <w:r>
+              <w:rPr>
+                <w:rFonts w:ascii="Century Gothic" w:hAnsi="Century Gothic"/>
+                <w:sz w:val="26"/>
+                <w:szCs w:val="26"/>
+              </w:rPr>
+              <w:t xml:space="preserve"> for our presentation we used Microsoft </w:t>
             </w:r>
             <w:r>
               <w:rPr>
@@ -6913,27 +6853,14 @@
     <w:r>
       <w:t xml:space="preserve"> of </w:t>
     </w:r>
-    <w:r>
-      <w:fldChar w:fldCharType="begin"/>
-    </w:r>
-    <w:r>
-      <w:instrText xml:space="preserve"> NUMPAGES  \* Arabic  \* MERGEFORMAT </w:instrText>
-    </w:r>
-    <w:r>
-      <w:fldChar w:fldCharType="separate"/>
-    </w:r>
-    <w:r>
-      <w:rPr>
-        <w:noProof/>
-      </w:rPr>
-      <w:t>7</w:t>
-    </w:r>
-    <w:r>
-      <w:rPr>
-        <w:noProof/>
-      </w:rPr>
-      <w:fldChar w:fldCharType="end"/>
-    </w:r>
+    <w:fldSimple w:instr=" NUMPAGES  \* Arabic  \* MERGEFORMAT ">
+      <w:r>
+        <w:rPr>
+          <w:noProof/>
+        </w:rPr>
+        <w:t>7</w:t>
+      </w:r>
+    </w:fldSimple>
   </w:p>
 </w:ftr>
 </file>
@@ -9544,7 +9471,7 @@
 </file>
 
 <file path=customXml/itemProps1.xml><?xml version="1.0" encoding="utf-8"?>
-<ds:datastoreItem xmlns:ds="http://schemas.openxmlformats.org/officeDocument/2006/customXml" ds:itemID="{23993658-ADAE-4227-8450-6A8EE4F2D4F4}">
+<ds:datastoreItem xmlns:ds="http://schemas.openxmlformats.org/officeDocument/2006/customXml" ds:itemID="{2C738B1E-D04B-46A9-8EB5-3FD9EFFF3918}">
   <ds:schemaRefs>
     <ds:schemaRef ds:uri="http://schemas.openxmlformats.org/officeDocument/2006/bibliography"/>
   </ds:schemaRefs>
